--- a/Ashok_resume.docx
+++ b/Ashok_resume.docx
@@ -8,11 +8,291 @@
         <w:ind w:left="810"/>
       </w:pPr>
       <w:r>
-        <w:pict>
-          <v:shapetype id="_x0000_t202" coordsize="21600,21600" o:spt="202" path="m,l,21600r21600,l21600,xe">
-            <v:stroke joinstyle="miter"/>
-            <v:path gradientshapeok="t" o:connecttype="rect"/>
-          </v:shapetype>
+        <w:rPr>
+          <w:noProof/>
+          <w:lang w:val="en-IN" w:eastAsia="en-IN" w:bidi="ta-IN"/>
+        </w:rPr>
+        <w:pict>
+          <v:group id="_x0000_s1277" style="position:absolute;left:0;text-align:left;margin-left:301.15pt;margin-top:230.05pt;width:3.95pt;height:110.7pt;z-index:251812224" coordorigin="6023,4601" coordsize="79,2214">
+            <v:oval id="Oval 20" o:spid="_x0000_s1224" style="position:absolute;left:6023;top:6726;width:79;height:89;rotation:180;visibility:visible;v-text-anchor:middle" o:regroupid="6" o:gfxdata="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" fillcolor="#868586" stroked="f" strokeweight="1pt">
+              <v:stroke joinstyle="miter"/>
+            </v:oval>
+            <v:oval id="Oval 21" o:spid="_x0000_s1225" style="position:absolute;left:6023;top:4601;width:79;height:89;rotation:180;visibility:visible;v-text-anchor:middle" o:regroupid="6" o:gfxdata="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" fillcolor="#868586" stroked="f" strokeweight="1pt">
+              <v:stroke joinstyle="miter"/>
+            </v:oval>
+            <v:line id="Straight Connector 22" o:spid="_x0000_s1226" style="position:absolute;rotation:180;visibility:visible" from="6067,4690" to="6067,6726" o:connectortype="straight" o:regroupid="6" o:gfxdata="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" strokecolor="#868586" strokeweight=".5pt">
+              <v:stroke joinstyle="miter"/>
+              <v:shadow opacity=".5" offset="6pt,-6pt"/>
+            </v:line>
+          </v:group>
+        </w:pict>
+      </w:r>
+      <w:r>
+        <w:rPr>
+          <w:noProof/>
+          <w:lang w:val="en-IN" w:eastAsia="en-IN" w:bidi="ta-IN"/>
+        </w:rPr>
+        <w:pict>
+          <v:oval id="_x0000_s1274" style="position:absolute;left:0;text-align:left;margin-left:398.7pt;margin-top:470.1pt;width:54.8pt;height:54pt;z-index:251816960" fillcolor="#7f7f7f [1612]" stroked="f"/>
+        </w:pict>
+      </w:r>
+      <w:r>
+        <w:rPr>
+          <w:noProof/>
+          <w:lang w:val="en-IN" w:eastAsia="en-IN" w:bidi="ta-IN"/>
+        </w:rPr>
+        <w:pict>
+          <v:group id="_x0000_s1276" style="position:absolute;left:0;text-align:left;margin-left:30.55pt;margin-top:531pt;width:244.7pt;height:20.4pt;z-index:251815424" coordorigin="611,10620" coordsize="4894,408">
+            <v:group id="Group 103" o:spid="_x0000_s1081" style="position:absolute;left:2765;top:10755;width:2740;height:132" coordsize="17399,838" o:regroupid="7" o:gfxdata="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">
+              <v:roundrect id="Prostokąt zaokrąglony 199" o:spid="_x0000_s1082" style="position:absolute;width:17399;height:838;visibility:visible;v-text-anchor:middle" arcsize=".5" o:gfxdata="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" fillcolor="#ededed" stroked="f" strokeweight="1pt">
+                <v:stroke joinstyle="miter"/>
+                <v:textbox style="mso-next-textbox:#Prostokąt zaokrąglony 199">
+                  <w:txbxContent>
+                    <w:p>
+                      <w:pPr>
+                        <w:autoSpaceDE w:val="0"/>
+                        <w:autoSpaceDN w:val="0"/>
+                        <w:adjustRightInd w:val="0"/>
+                        <w:spacing w:after="158" w:line="288" w:lineRule="auto"/>
+                        <w:textAlignment w:val="center"/>
+                        <w:rPr>
+                          <w:rFonts w:ascii="Aller" w:hAnsi="Aller" w:cs="Aller"/>
+                          <w:b/>
+                          <w:bCs/>
+                          <w:color w:val="76CCEF"/>
+                          <w:spacing w:val="-14"/>
+                          <w:sz w:val="69"/>
+                          <w:szCs w:val="69"/>
+                        </w:rPr>
+                      </w:pPr>
+                    </w:p>
+                  </w:txbxContent>
+                </v:textbox>
+              </v:roundrect>
+              <v:roundrect id="Prostokąt zaokrąglony 199" o:spid="_x0000_s1083" style="position:absolute;width:14706;height:838;visibility:visible;v-text-anchor:middle" arcsize=".5" o:gfxdata="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" fillcolor="#8b8b8b" stroked="f" strokeweight="1pt">
+                <v:stroke joinstyle="miter"/>
+                <v:textbox>
+                  <w:txbxContent>
+                    <w:p>
+                      <w:pPr>
+                        <w:autoSpaceDE w:val="0"/>
+                        <w:autoSpaceDN w:val="0"/>
+                        <w:adjustRightInd w:val="0"/>
+                        <w:spacing w:after="158" w:line="288" w:lineRule="auto"/>
+                        <w:textAlignment w:val="center"/>
+                        <w:rPr>
+                          <w:rFonts w:ascii="Aller" w:hAnsi="Aller" w:cs="Aller"/>
+                          <w:b/>
+                          <w:bCs/>
+                          <w:color w:val="76CCEF"/>
+                          <w:spacing w:val="-14"/>
+                          <w:sz w:val="69"/>
+                          <w:szCs w:val="69"/>
+                        </w:rPr>
+                      </w:pPr>
+                    </w:p>
+                  </w:txbxContent>
+                </v:textbox>
+              </v:roundrect>
+            </v:group>
+            <v:shapetype id="_x0000_t202" coordsize="21600,21600" o:spt="202" path="m,l,21600r21600,l21600,xe">
+              <v:stroke joinstyle="miter"/>
+              <v:path gradientshapeok="t" o:connecttype="rect"/>
+            </v:shapetype>
+            <v:shape id="Text Box 106" o:spid="_x0000_s1084" type="#_x0000_t202" style="position:absolute;left:611;top:10620;width:2011;height:408;visibility:visible" o:regroupid="7" o:gfxdata="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" filled="f" stroked="f" strokeweight=".5pt">
+              <v:textbox style="mso-next-textbox:#Text Box 106">
+                <w:txbxContent>
+                  <w:p>
+                    <w:pPr>
+                      <w:spacing w:after="0" w:line="204" w:lineRule="auto"/>
+                      <w:rPr>
+                        <w:rFonts w:ascii="Open Sans Semibold" w:hAnsi="Open Sans Semibold" w:cs="Open Sans Semibold"/>
+                        <w:color w:val="555655"/>
+                        <w:sz w:val="24"/>
+                        <w:szCs w:val="24"/>
+                      </w:rPr>
+                    </w:pPr>
+                    <w:r>
+                      <w:rPr>
+                        <w:rFonts w:ascii="Open Sans Semibold" w:hAnsi="Open Sans Semibold" w:cs="Open Sans Semibold"/>
+                        <w:color w:val="555655"/>
+                        <w:sz w:val="24"/>
+                        <w:szCs w:val="24"/>
+                      </w:rPr>
+                      <w:t>Design Patterns</w:t>
+                    </w:r>
+                  </w:p>
+                </w:txbxContent>
+              </v:textbox>
+            </v:shape>
+          </v:group>
+        </w:pict>
+      </w:r>
+      <w:r>
+        <w:rPr>
+          <w:noProof/>
+          <w:lang w:val="en-IN" w:eastAsia="en-IN"/>
+        </w:rPr>
+        <w:pict>
+          <v:shape id="_x0000_s1248" type="#_x0000_t202" style="position:absolute;left:0;text-align:left;margin-left:338.9pt;margin-top:556.95pt;width:61.8pt;height:22.8pt;z-index:251752448" filled="f" stroked="f">
+            <v:textbox style="mso-next-textbox:#_x0000_s1248">
+              <w:txbxContent>
+                <w:p>
+                  <w:pPr>
+                    <w:rPr>
+                      <w:b/>
+                      <w:color w:val="FFFFFF" w:themeColor="background1"/>
+                    </w:rPr>
+                  </w:pPr>
+                  <w:r>
+                    <w:rPr>
+                      <w:b/>
+                      <w:color w:val="FFFFFF" w:themeColor="background1"/>
+                    </w:rPr>
+                    <w:t>Require JS</w:t>
+                  </w:r>
+                </w:p>
+              </w:txbxContent>
+            </v:textbox>
+          </v:shape>
+        </w:pict>
+      </w:r>
+      <w:r>
+        <w:rPr>
+          <w:noProof/>
+          <w:lang w:val="en-IN" w:eastAsia="en-IN" w:bidi="ta-IN"/>
+        </w:rPr>
+        <w:pict>
+          <v:shape id="_x0000_s1275" type="#_x0000_t202" style="position:absolute;left:0;text-align:left;margin-left:401.5pt;margin-top:487pt;width:51.4pt;height:19.25pt;z-index:251817984" filled="f" stroked="f">
+            <v:textbox style="mso-next-textbox:#_x0000_s1275">
+              <w:txbxContent>
+                <w:p>
+                  <w:pPr>
+                    <w:rPr>
+                      <w:b/>
+                      <w:color w:val="FFFFFF" w:themeColor="background1"/>
+                      <w:sz w:val="20"/>
+                      <w:szCs w:val="20"/>
+                    </w:rPr>
+                  </w:pPr>
+                  <w:proofErr w:type="spellStart"/>
+                  <w:r>
+                    <w:rPr>
+                      <w:b/>
+                      <w:color w:val="FFFFFF" w:themeColor="background1"/>
+                      <w:sz w:val="20"/>
+                      <w:szCs w:val="20"/>
+                    </w:rPr>
+                    <w:t>ReactJS</w:t>
+                  </w:r>
+                  <w:proofErr w:type="spellEnd"/>
+                </w:p>
+              </w:txbxContent>
+            </v:textbox>
+          </v:shape>
+        </w:pict>
+      </w:r>
+      <w:r>
+        <w:rPr>
+          <w:noProof/>
+          <w:lang w:val="en-IN" w:eastAsia="en-IN"/>
+        </w:rPr>
+        <w:pict>
+          <v:shape id="_x0000_s1252" type="#_x0000_t202" style="position:absolute;left:0;text-align:left;margin-left:340.55pt;margin-top:504.45pt;width:35.6pt;height:19.25pt;z-index:251756544" filled="f" stroked="f">
+            <v:textbox style="mso-next-textbox:#_x0000_s1252">
+              <w:txbxContent>
+                <w:p>
+                  <w:pPr>
+                    <w:rPr>
+                      <w:b/>
+                      <w:color w:val="FFFFFF" w:themeColor="background1"/>
+                      <w:sz w:val="20"/>
+                      <w:szCs w:val="20"/>
+                    </w:rPr>
+                  </w:pPr>
+                  <w:r>
+                    <w:rPr>
+                      <w:b/>
+                      <w:color w:val="FFFFFF" w:themeColor="background1"/>
+                      <w:sz w:val="20"/>
+                      <w:szCs w:val="20"/>
+                    </w:rPr>
+                    <w:t>SASS</w:t>
+                  </w:r>
+                </w:p>
+              </w:txbxContent>
+            </v:textbox>
+          </v:shape>
+        </w:pict>
+      </w:r>
+      <w:r>
+        <w:rPr>
+          <w:noProof/>
+          <w:lang w:val="en-IN" w:eastAsia="en-IN"/>
+        </w:rPr>
+        <w:pict>
+          <v:oval id="_x0000_s1251" style="position:absolute;left:0;text-align:left;margin-left:338.9pt;margin-top:495.4pt;width:40.4pt;height:38.1pt;z-index:251755520" fillcolor="#aeaaaa [2414]" stroked="f">
+            <v:textbox style="mso-next-textbox:#_x0000_s1251">
+              <w:txbxContent>
+                <w:p/>
+              </w:txbxContent>
+            </v:textbox>
+          </v:oval>
+        </w:pict>
+      </w:r>
+      <w:r>
+        <w:rPr>
+          <w:noProof/>
+          <w:lang w:val="en-IN" w:eastAsia="en-IN"/>
+        </w:rPr>
+        <w:pict>
+          <v:shape id="_x0000_s1250" type="#_x0000_t202" style="position:absolute;left:0;text-align:left;margin-left:455.1pt;margin-top:495.4pt;width:48.9pt;height:16.35pt;z-index:251754496" filled="f" stroked="f">
+            <v:textbox style="mso-next-textbox:#_x0000_s1250">
+              <w:txbxContent>
+                <w:p>
+                  <w:pPr>
+                    <w:rPr>
+                      <w:b/>
+                      <w:color w:val="FFFFFF" w:themeColor="background1"/>
+                      <w:sz w:val="20"/>
+                      <w:szCs w:val="20"/>
+                    </w:rPr>
+                  </w:pPr>
+                  <w:r>
+                    <w:rPr>
+                      <w:b/>
+                      <w:color w:val="FFFFFF" w:themeColor="background1"/>
+                      <w:sz w:val="20"/>
+                      <w:szCs w:val="20"/>
+                    </w:rPr>
+                    <w:t>Node</w:t>
+                  </w:r>
+                  <w:r>
+                    <w:rPr>
+                      <w:b/>
+                      <w:color w:val="FFFFFF" w:themeColor="background1"/>
+                      <w:sz w:val="20"/>
+                      <w:szCs w:val="20"/>
+                    </w:rPr>
+                    <w:t xml:space="preserve"> </w:t>
+                  </w:r>
+                  <w:r>
+                    <w:rPr>
+                      <w:b/>
+                      <w:color w:val="FFFFFF" w:themeColor="background1"/>
+                      <w:sz w:val="20"/>
+                      <w:szCs w:val="20"/>
+                    </w:rPr>
+                    <w:t>JS</w:t>
+                  </w:r>
+                </w:p>
+              </w:txbxContent>
+            </v:textbox>
+          </v:shape>
+        </w:pict>
+      </w:r>
+      <w:r>
+        <w:pict>
           <v:shape id="Text Box 69" o:spid="_x0000_s1053" type="#_x0000_t202" style="position:absolute;left:0;text-align:left;margin-left:45.6pt;margin-top:641.15pt;width:238.5pt;height:49.95pt;z-index:251671552;visibility:visible;mso-position-vertical-relative:page;mso-width-relative:margin" o:gfxdata="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" filled="f" stroked="f" strokeweight=".5pt">
             <v:textbox style="mso-next-textbox:#Text Box 69">
               <w:txbxContent>
@@ -53,7 +333,25 @@
                       <w:sz w:val="18"/>
                       <w:szCs w:val="18"/>
                     </w:rPr>
-                    <w:t xml:space="preserve">Platform: Web </w:t>
+                    <w:t>Platform: Web</w:t>
+                  </w:r>
+                  <w:r>
+                    <w:rPr>
+                      <w:rFonts w:ascii="Open Sans" w:hAnsi="Open Sans" w:cs="Open Sans"/>
+                      <w:color w:val="555655"/>
+                      <w:sz w:val="18"/>
+                      <w:szCs w:val="18"/>
+                    </w:rPr>
+                    <w:t>, Mobile, Tablets, IPAD</w:t>
+                  </w:r>
+                  <w:r>
+                    <w:rPr>
+                      <w:rFonts w:ascii="Open Sans" w:hAnsi="Open Sans" w:cs="Open Sans"/>
+                      <w:color w:val="555655"/>
+                      <w:sz w:val="18"/>
+                      <w:szCs w:val="18"/>
+                    </w:rPr>
+                    <w:t xml:space="preserve"> </w:t>
                   </w:r>
                 </w:p>
                 <w:p>
@@ -180,7 +478,7 @@
       <w:r>
         <w:rPr>
           <w:noProof/>
-          <w:lang w:val="en-IN" w:eastAsia="en-IN"/>
+          <w:lang w:val="en-IN" w:eastAsia="en-IN" w:bidi="ta-IN"/>
         </w:rPr>
         <w:drawing>
           <wp:anchor distT="0" distB="0" distL="114300" distR="114300" simplePos="0" relativeHeight="251804672" behindDoc="0" locked="0" layoutInCell="1" allowOverlap="1">
@@ -750,7 +1048,45 @@
                         <w:sz w:val="17"/>
                         <w:szCs w:val="17"/>
                       </w:rPr>
-                      <w:t xml:space="preserve">PHP, XML, </w:t>
+                      <w:t>PHP,</w:t>
+                    </w:r>
+                    <w:r>
+                      <w:rPr>
+                        <w:rFonts w:ascii="Open Sans Light" w:hAnsi="Open Sans Light" w:cs="Open Sans Light"/>
+                        <w:color w:val="555655"/>
+                        <w:sz w:val="17"/>
+                        <w:szCs w:val="17"/>
+                      </w:rPr>
+                      <w:t xml:space="preserve"> </w:t>
+                    </w:r>
+                    <w:proofErr w:type="spellStart"/>
+                    <w:r>
+                      <w:rPr>
+                        <w:rFonts w:ascii="Open Sans Light" w:hAnsi="Open Sans Light" w:cs="Open Sans Light"/>
+                        <w:color w:val="555655"/>
+                        <w:sz w:val="17"/>
+                        <w:szCs w:val="17"/>
+                      </w:rPr>
+                      <w:t>Laravel</w:t>
+                    </w:r>
+                    <w:proofErr w:type="spellEnd"/>
+                    <w:r>
+                      <w:rPr>
+                        <w:rFonts w:ascii="Open Sans Light" w:hAnsi="Open Sans Light" w:cs="Open Sans Light"/>
+                        <w:color w:val="555655"/>
+                        <w:sz w:val="17"/>
+                        <w:szCs w:val="17"/>
+                      </w:rPr>
+                      <w:t>,</w:t>
+                    </w:r>
+                    <w:r>
+                      <w:rPr>
+                        <w:rFonts w:ascii="Open Sans Light" w:hAnsi="Open Sans Light" w:cs="Open Sans Light"/>
+                        <w:color w:val="555655"/>
+                        <w:sz w:val="17"/>
+                        <w:szCs w:val="17"/>
+                      </w:rPr>
+                      <w:t xml:space="preserve"> XML, </w:t>
                     </w:r>
                     <w:proofErr w:type="spellStart"/>
                     <w:r>
@@ -1153,105 +1489,20 @@
                     </w:rPr>
                     <w:t>English, Tamil</w:t>
                   </w:r>
+                  <w:r>
+                    <w:rPr>
+                      <w:rFonts w:ascii="Open Sans Light" w:hAnsi="Open Sans Light" w:cs="Open Sans Light"/>
+                      <w:color w:val="555655"/>
+                      <w:sz w:val="18"/>
+                      <w:szCs w:val="18"/>
+                    </w:rPr>
+                    <w:t>, Kannada</w:t>
+                  </w:r>
                 </w:p>
               </w:txbxContent>
             </v:textbox>
             <w10:wrap anchory="page"/>
           </v:shape>
-        </w:pict>
-      </w:r>
-      <w:r>
-        <w:rPr>
-          <w:noProof/>
-          <w:lang w:val="en-IN" w:eastAsia="en-IN"/>
-        </w:rPr>
-        <w:pict>
-          <v:shape id="Text Box 106" o:spid="_x0000_s1084" type="#_x0000_t202" style="position:absolute;left:0;text-align:left;margin-left:30.55pt;margin-top:531pt;width:100.55pt;height:20.4pt;z-index:251815936;visibility:visible;mso-position-horizontal-relative:text;mso-position-vertical-relative:text" o:regroupid="7" o:gfxdata="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" filled="f" stroked="f" strokeweight=".5pt">
-            <v:textbox style="mso-next-textbox:#Text Box 106">
-              <w:txbxContent>
-                <w:p>
-                  <w:pPr>
-                    <w:spacing w:after="0" w:line="204" w:lineRule="auto"/>
-                    <w:rPr>
-                      <w:rFonts w:ascii="Open Sans Semibold" w:hAnsi="Open Sans Semibold" w:cs="Open Sans Semibold"/>
-                      <w:color w:val="555655"/>
-                      <w:sz w:val="24"/>
-                      <w:szCs w:val="24"/>
-                    </w:rPr>
-                  </w:pPr>
-                  <w:r>
-                    <w:rPr>
-                      <w:rFonts w:ascii="Open Sans Semibold" w:hAnsi="Open Sans Semibold" w:cs="Open Sans Semibold"/>
-                      <w:color w:val="555655"/>
-                      <w:sz w:val="24"/>
-                      <w:szCs w:val="24"/>
-                    </w:rPr>
-                    <w:t>Design Patterns</w:t>
-                  </w:r>
-                </w:p>
-              </w:txbxContent>
-            </v:textbox>
-          </v:shape>
-        </w:pict>
-      </w:r>
-      <w:r>
-        <w:rPr>
-          <w:noProof/>
-          <w:lang w:val="en-IN" w:eastAsia="en-IN"/>
-        </w:rPr>
-        <w:pict>
-          <v:group id="Group 103" o:spid="_x0000_s1081" style="position:absolute;left:0;text-align:left;margin-left:138.25pt;margin-top:537.75pt;width:137pt;height:6.6pt;z-index:251814912;mso-position-horizontal-relative:text;mso-position-vertical-relative:text" coordsize="17399,838" o:regroupid="7" o:gfxdata="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">
-            <v:roundrect id="Prostokąt zaokrąglony 199" o:spid="_x0000_s1082" style="position:absolute;width:17399;height:838;visibility:visible;v-text-anchor:middle" arcsize=".5" o:gfxdata="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" fillcolor="#ededed" stroked="f" strokeweight="1pt">
-              <v:stroke joinstyle="miter"/>
-              <v:textbox style="mso-next-textbox:#Prostokąt zaokrąglony 199">
-                <w:txbxContent>
-                  <w:p>
-                    <w:pPr>
-                      <w:autoSpaceDE w:val="0"/>
-                      <w:autoSpaceDN w:val="0"/>
-                      <w:adjustRightInd w:val="0"/>
-                      <w:spacing w:after="158" w:line="288" w:lineRule="auto"/>
-                      <w:textAlignment w:val="center"/>
-                      <w:rPr>
-                        <w:rFonts w:ascii="Aller" w:hAnsi="Aller" w:cs="Aller"/>
-                        <w:b/>
-                        <w:bCs/>
-                        <w:color w:val="76CCEF"/>
-                        <w:spacing w:val="-14"/>
-                        <w:sz w:val="69"/>
-                        <w:szCs w:val="69"/>
-                      </w:rPr>
-                    </w:pPr>
-                  </w:p>
-                </w:txbxContent>
-              </v:textbox>
-            </v:roundrect>
-            <v:roundrect id="Prostokąt zaokrąglony 199" o:spid="_x0000_s1083" style="position:absolute;width:14706;height:838;visibility:visible;v-text-anchor:middle" arcsize=".5" o:gfxdata="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" fillcolor="#8b8b8b" stroked="f" strokeweight="1pt">
-              <v:stroke joinstyle="miter"/>
-              <v:textbox>
-                <w:txbxContent>
-                  <w:p>
-                    <w:pPr>
-                      <w:autoSpaceDE w:val="0"/>
-                      <w:autoSpaceDN w:val="0"/>
-                      <w:adjustRightInd w:val="0"/>
-                      <w:spacing w:after="158" w:line="288" w:lineRule="auto"/>
-                      <w:textAlignment w:val="center"/>
-                      <w:rPr>
-                        <w:rFonts w:ascii="Aller" w:hAnsi="Aller" w:cs="Aller"/>
-                        <w:b/>
-                        <w:bCs/>
-                        <w:color w:val="76CCEF"/>
-                        <w:spacing w:val="-14"/>
-                        <w:sz w:val="69"/>
-                        <w:szCs w:val="69"/>
-                      </w:rPr>
-                    </w:pPr>
-                  </w:p>
-                </w:txbxContent>
-              </v:textbox>
-            </v:roundrect>
-          </v:group>
         </w:pict>
       </w:r>
       <w:r>
@@ -1430,27 +1681,7 @@
                       <w:sz w:val="17"/>
                       <w:szCs w:val="17"/>
                     </w:rPr>
-                    <w:t xml:space="preserve">FCI Road, </w:t>
-                  </w:r>
-                  <w:proofErr w:type="spellStart"/>
-                  <w:r>
-                    <w:rPr>
-                      <w:rFonts w:ascii="Open Sans Light" w:hAnsi="Open Sans Light" w:cs="Open Sans Light"/>
-                      <w:color w:val="636464"/>
-                      <w:sz w:val="17"/>
-                      <w:szCs w:val="17"/>
-                    </w:rPr>
-                    <w:t>Kadugodi</w:t>
-                  </w:r>
-                  <w:proofErr w:type="spellEnd"/>
-                  <w:r>
-                    <w:rPr>
-                      <w:rFonts w:ascii="Open Sans Light" w:hAnsi="Open Sans Light" w:cs="Open Sans Light"/>
-                      <w:color w:val="636464"/>
-                      <w:sz w:val="17"/>
-                      <w:szCs w:val="17"/>
-                    </w:rPr>
-                    <w:t>, Channasandra,</w:t>
+                    <w:t>FCI Road, Kadugodi, Channasandra,</w:t>
                   </w:r>
                 </w:p>
                 <w:p>
@@ -1732,7 +1963,85 @@
                         <w:sz w:val="17"/>
                         <w:szCs w:val="17"/>
                       </w:rPr>
-                      <w:t xml:space="preserve">, CSS3, Knockout JS, Bootstrap, SASS, Require JS, </w:t>
+                      <w:t xml:space="preserve">, CSS3, </w:t>
+                    </w:r>
+                    <w:proofErr w:type="spellStart"/>
+                    <w:r>
+                      <w:rPr>
+                        <w:rFonts w:ascii="Open Sans Light" w:hAnsi="Open Sans Light" w:cs="Open Sans Light"/>
+                        <w:color w:val="636464"/>
+                        <w:sz w:val="17"/>
+                        <w:szCs w:val="17"/>
+                      </w:rPr>
+                      <w:t>Knockout</w:t>
+                    </w:r>
+                    <w:r>
+                      <w:rPr>
+                        <w:rFonts w:ascii="Open Sans Light" w:hAnsi="Open Sans Light" w:cs="Open Sans Light"/>
+                        <w:color w:val="636464"/>
+                        <w:sz w:val="17"/>
+                        <w:szCs w:val="17"/>
+                      </w:rPr>
+                      <w:t>JS</w:t>
+                    </w:r>
+                    <w:proofErr w:type="spellEnd"/>
+                    <w:r>
+                      <w:rPr>
+                        <w:rFonts w:ascii="Open Sans Light" w:hAnsi="Open Sans Light" w:cs="Open Sans Light"/>
+                        <w:color w:val="636464"/>
+                        <w:sz w:val="17"/>
+                        <w:szCs w:val="17"/>
+                      </w:rPr>
+                      <w:t xml:space="preserve">, </w:t>
+                    </w:r>
+                    <w:proofErr w:type="spellStart"/>
+                    <w:r>
+                      <w:rPr>
+                        <w:rFonts w:ascii="Open Sans Light" w:hAnsi="Open Sans Light" w:cs="Open Sans Light"/>
+                        <w:color w:val="636464"/>
+                        <w:sz w:val="17"/>
+                        <w:szCs w:val="17"/>
+                      </w:rPr>
+                      <w:t>AngularJS</w:t>
+                    </w:r>
+                    <w:proofErr w:type="spellEnd"/>
+                    <w:r>
+                      <w:rPr>
+                        <w:rFonts w:ascii="Open Sans Light" w:hAnsi="Open Sans Light" w:cs="Open Sans Light"/>
+                        <w:color w:val="636464"/>
+                        <w:sz w:val="17"/>
+                        <w:szCs w:val="17"/>
+                      </w:rPr>
+                      <w:t xml:space="preserve">, </w:t>
+                    </w:r>
+                    <w:proofErr w:type="spellStart"/>
+                    <w:r>
+                      <w:rPr>
+                        <w:rFonts w:ascii="Open Sans Light" w:hAnsi="Open Sans Light" w:cs="Open Sans Light"/>
+                        <w:color w:val="636464"/>
+                        <w:sz w:val="17"/>
+                        <w:szCs w:val="17"/>
+                      </w:rPr>
+                      <w:t>ReactJS</w:t>
+                    </w:r>
+                    <w:proofErr w:type="spellEnd"/>
+                    <w:r>
+                      <w:rPr>
+                        <w:rFonts w:ascii="Open Sans Light" w:hAnsi="Open Sans Light" w:cs="Open Sans Light"/>
+                        <w:color w:val="636464"/>
+                        <w:sz w:val="17"/>
+                        <w:szCs w:val="17"/>
+                      </w:rPr>
+                      <w:t xml:space="preserve">, </w:t>
+                    </w:r>
+                    <w:r>
+                      <w:rPr>
+                        <w:rFonts w:ascii="Open Sans Light" w:hAnsi="Open Sans Light" w:cs="Open Sans Light"/>
+                        <w:color w:val="636464"/>
+                        <w:sz w:val="17"/>
+                        <w:szCs w:val="17"/>
+                      </w:rPr>
+                      <w:t xml:space="preserve">Bootstrap, SASS, Require JS, </w:t>
                     </w:r>
                     <w:proofErr w:type="spellStart"/>
                     <w:r>
@@ -1759,40 +2068,6 @@
               </v:textbox>
             </v:shape>
           </v:group>
-        </w:pict>
-      </w:r>
-      <w:r>
-        <w:rPr>
-          <w:noProof/>
-          <w:lang w:val="en-IN" w:eastAsia="en-IN"/>
-        </w:rPr>
-        <w:pict>
-          <v:oval id="Oval 20" o:spid="_x0000_s1224" style="position:absolute;left:0;text-align:left;margin-left:301.15pt;margin-top:336.3pt;width:3.95pt;height:4.45pt;rotation:180;z-index:251811840;visibility:visible;mso-position-horizontal-relative:text;mso-position-vertical-relative:text;v-text-anchor:middle" o:regroupid="6" o:gfxdata="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" fillcolor="#868586" stroked="f" strokeweight="1pt">
-            <v:stroke joinstyle="miter"/>
-          </v:oval>
-        </w:pict>
-      </w:r>
-      <w:r>
-        <w:rPr>
-          <w:noProof/>
-          <w:lang w:val="en-IN" w:eastAsia="en-IN"/>
-        </w:rPr>
-        <w:pict>
-          <v:line id="Straight Connector 22" o:spid="_x0000_s1226" style="position:absolute;left:0;text-align:left;rotation:180;z-index:251813888;visibility:visible;mso-position-horizontal-relative:text;mso-position-vertical-relative:text" from="303.35pt,234.5pt" to="303.35pt,336.3pt" o:connectortype="straight" o:regroupid="6" o:gfxdata="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" strokecolor="#868586" strokeweight=".5pt">
-            <v:stroke joinstyle="miter"/>
-            <v:shadow opacity=".5" offset="6pt,-6pt"/>
-          </v:line>
-        </w:pict>
-      </w:r>
-      <w:r>
-        <w:rPr>
-          <w:noProof/>
-          <w:lang w:val="en-IN" w:eastAsia="en-IN"/>
-        </w:rPr>
-        <w:pict>
-          <v:oval id="Oval 21" o:spid="_x0000_s1225" style="position:absolute;left:0;text-align:left;margin-left:301.15pt;margin-top:230.05pt;width:3.95pt;height:4.45pt;rotation:180;z-index:251812864;visibility:visible;mso-position-horizontal-relative:text;mso-position-vertical-relative:text;v-text-anchor:middle" o:regroupid="6" o:gfxdata="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" fillcolor="#868586" stroked="f" strokeweight="1pt">
-            <v:stroke joinstyle="miter"/>
-          </v:oval>
         </w:pict>
       </w:r>
       <w:r>
@@ -2538,90 +2813,6 @@
           <w:lang w:val="en-IN" w:eastAsia="en-IN"/>
         </w:rPr>
         <w:pict>
-          <v:shape id="_x0000_s1250" type="#_x0000_t202" style="position:absolute;left:0;text-align:left;margin-left:455.1pt;margin-top:495.4pt;width:48.9pt;height:16.35pt;z-index:251754496;mso-position-horizontal-relative:text;mso-position-vertical-relative:text" filled="f" stroked="f">
-            <v:textbox style="mso-next-textbox:#_x0000_s1250">
-              <w:txbxContent>
-                <w:p>
-                  <w:pPr>
-                    <w:rPr>
-                      <w:b/>
-                      <w:color w:val="FFFFFF" w:themeColor="background1"/>
-                      <w:sz w:val="20"/>
-                      <w:szCs w:val="20"/>
-                    </w:rPr>
-                  </w:pPr>
-                  <w:r>
-                    <w:rPr>
-                      <w:b/>
-                      <w:color w:val="FFFFFF" w:themeColor="background1"/>
-                      <w:sz w:val="20"/>
-                      <w:szCs w:val="20"/>
-                    </w:rPr>
-                    <w:t>Node</w:t>
-                  </w:r>
-                  <w:r>
-                    <w:rPr>
-                      <w:b/>
-                      <w:color w:val="FFFFFF" w:themeColor="background1"/>
-                      <w:sz w:val="20"/>
-                      <w:szCs w:val="20"/>
-                    </w:rPr>
-                    <w:t xml:space="preserve"> </w:t>
-                  </w:r>
-                  <w:r>
-                    <w:rPr>
-                      <w:b/>
-                      <w:color w:val="FFFFFF" w:themeColor="background1"/>
-                      <w:sz w:val="20"/>
-                      <w:szCs w:val="20"/>
-                    </w:rPr>
-                    <w:t>JS</w:t>
-                  </w:r>
-                </w:p>
-              </w:txbxContent>
-            </v:textbox>
-          </v:shape>
-        </w:pict>
-      </w:r>
-      <w:r>
-        <w:rPr>
-          <w:noProof/>
-          <w:lang w:val="en-IN" w:eastAsia="en-IN"/>
-        </w:rPr>
-        <w:pict>
-          <v:shape id="_x0000_s1252" type="#_x0000_t202" style="position:absolute;left:0;text-align:left;margin-left:413.75pt;margin-top:502.3pt;width:35.6pt;height:19.25pt;z-index:251756544;mso-position-horizontal-relative:text;mso-position-vertical-relative:text" filled="f" stroked="f">
-            <v:textbox style="mso-next-textbox:#_x0000_s1252">
-              <w:txbxContent>
-                <w:p>
-                  <w:pPr>
-                    <w:rPr>
-                      <w:b/>
-                      <w:color w:val="FFFFFF" w:themeColor="background1"/>
-                      <w:sz w:val="20"/>
-                      <w:szCs w:val="20"/>
-                    </w:rPr>
-                  </w:pPr>
-                  <w:r>
-                    <w:rPr>
-                      <w:b/>
-                      <w:color w:val="FFFFFF" w:themeColor="background1"/>
-                      <w:sz w:val="20"/>
-                      <w:szCs w:val="20"/>
-                    </w:rPr>
-                    <w:t>SASS</w:t>
-                  </w:r>
-                </w:p>
-              </w:txbxContent>
-            </v:textbox>
-          </v:shape>
-        </w:pict>
-      </w:r>
-      <w:r>
-        <w:rPr>
-          <w:noProof/>
-          <w:lang w:val="en-IN" w:eastAsia="en-IN"/>
-        </w:rPr>
-        <w:pict>
           <v:shape id="_x0000_s1246" type="#_x0000_t202" style="position:absolute;left:0;text-align:left;margin-left:477.75pt;margin-top:598.55pt;width:1in;height:18.95pt;z-index:251750400;mso-position-horizontal-relative:text;mso-position-vertical-relative:text" filled="f" stroked="f">
             <v:textbox style="mso-next-textbox:#_x0000_s1246">
               <w:txbxContent>
@@ -2758,21 +2949,6 @@
       <w:r>
         <w:rPr>
           <w:noProof/>
-          <w:lang w:val="en-IN" w:eastAsia="en-IN"/>
-        </w:rPr>
-        <w:pict>
-          <v:oval id="_x0000_s1251" style="position:absolute;left:0;text-align:left;margin-left:412.3pt;margin-top:492.6pt;width:40.4pt;height:38.1pt;z-index:251755520;mso-position-horizontal-relative:text;mso-position-vertical-relative:text" fillcolor="#aeaaaa [2414]" stroked="f">
-            <v:textbox style="mso-next-textbox:#_x0000_s1251">
-              <w:txbxContent>
-                <w:p/>
-              </w:txbxContent>
-            </v:textbox>
-          </v:oval>
-        </w:pict>
-      </w:r>
-      <w:r>
-        <w:rPr>
-          <w:noProof/>
           <w:lang w:bidi="bn-BD"/>
         </w:rPr>
         <w:pict>
@@ -2954,35 +3130,6 @@
           <w:lang w:val="en-IN" w:eastAsia="en-IN"/>
         </w:rPr>
         <w:pict>
-          <v:shape id="_x0000_s1248" type="#_x0000_t202" style="position:absolute;left:0;text-align:left;margin-left:338.9pt;margin-top:553.65pt;width:61.8pt;height:22.8pt;z-index:251752448;mso-position-horizontal-relative:text;mso-position-vertical-relative:text" filled="f" stroked="f">
-            <v:textbox style="mso-next-textbox:#_x0000_s1248">
-              <w:txbxContent>
-                <w:p>
-                  <w:pPr>
-                    <w:rPr>
-                      <w:b/>
-                      <w:color w:val="FFFFFF" w:themeColor="background1"/>
-                    </w:rPr>
-                  </w:pPr>
-                  <w:r>
-                    <w:rPr>
-                      <w:b/>
-                      <w:color w:val="FFFFFF" w:themeColor="background1"/>
-                    </w:rPr>
-                    <w:t>Require JS</w:t>
-                  </w:r>
-                </w:p>
-              </w:txbxContent>
-            </v:textbox>
-          </v:shape>
-        </w:pict>
-      </w:r>
-      <w:r>
-        <w:rPr>
-          <w:noProof/>
-          <w:lang w:val="en-IN" w:eastAsia="en-IN"/>
-        </w:rPr>
-        <w:pict>
           <v:oval id="_x0000_s1247" style="position:absolute;left:0;text-align:left;margin-left:338.9pt;margin-top:537.75pt;width:62.35pt;height:60.8pt;z-index:251751424;mso-position-horizontal-relative:text;mso-position-vertical-relative:text" fillcolor="#bfbfbf [2412]" stroked="f"/>
         </w:pict>
       </w:r>
@@ -3223,7 +3370,16 @@
                         <w:sz w:val="18"/>
                         <w:szCs w:val="18"/>
                       </w:rPr>
-                      <w:t>pashokkumar.github</w:t>
+                      <w:t>http://p</w:t>
+                    </w:r>
+                    <w:r>
+                      <w:rPr>
+                        <w:rFonts w:ascii="Open Sans Light" w:hAnsi="Open Sans Light" w:cs="Open Sans Light"/>
+                        <w:color w:val="4A494A"/>
+                        <w:sz w:val="18"/>
+                        <w:szCs w:val="18"/>
+                      </w:rPr>
+                      <w:t>ashokkumar.github</w:t>
                     </w:r>
                     <w:r>
                       <w:rPr>
@@ -3322,19 +3478,8 @@
                         <w:sz w:val="18"/>
                         <w:szCs w:val="18"/>
                       </w:rPr>
-                      <w:t>fb.com/</w:t>
-                    </w:r>
-                    <w:proofErr w:type="spellStart"/>
-                    <w:r>
-                      <w:rPr>
-                        <w:rFonts w:ascii="Open Sans Light" w:hAnsi="Open Sans Light" w:cs="Open Sans Light"/>
-                        <w:color w:val="4A494A"/>
-                        <w:sz w:val="18"/>
-                        <w:szCs w:val="18"/>
-                      </w:rPr>
-                      <w:t>yourprofile</w:t>
-                    </w:r>
-                    <w:proofErr w:type="spellEnd"/>
+                      <w:t>ashokkumar-p-64822170</w:t>
+                    </w:r>
                   </w:p>
                 </w:txbxContent>
               </v:textbox>
@@ -3618,7 +3763,7 @@
                         <w:sz w:val="24"/>
                         <w:szCs w:val="24"/>
                       </w:rPr>
-                      <w:t>3D Animation</w:t>
+                      <w:t>Frameworks</w:t>
                     </w:r>
                   </w:p>
                 </w:txbxContent>
@@ -3795,7 +3940,7 @@
                       <w:sz w:val="24"/>
                       <w:szCs w:val="24"/>
                     </w:rPr>
-                    <w:t>Senior Software Engineer</w:t>
+                    <w:t>Technical Lead</w:t>
                   </w:r>
                 </w:p>
               </w:txbxContent>
@@ -4372,7 +4517,7 @@
 </file>
 
 <file path=customXml/itemProps1.xml><?xml version="1.0" encoding="utf-8"?>
-<ds:datastoreItem xmlns:ds="http://schemas.openxmlformats.org/officeDocument/2006/customXml" ds:itemID="{4BFD54A8-9D21-4A85-B530-E3A31CAD22B4}">
+<ds:datastoreItem xmlns:ds="http://schemas.openxmlformats.org/officeDocument/2006/customXml" ds:itemID="{F27BE55E-37B7-4100-B73B-94BCFE4AA564}">
   <ds:schemaRefs>
     <ds:schemaRef ds:uri="http://schemas.openxmlformats.org/officeDocument/2006/bibliography"/>
   </ds:schemaRefs>
